--- a/technical report JSContana.docx
+++ b/technical report JSContana.docx
@@ -4,12 +4,16 @@
   <w:body>
     <w:p>
       <w:pPr>
+        <w:tabs>
+          <w:tab w:val="right" w:pos="9356"/>
+        </w:tabs>
         <w:rPr>
           <w:rFonts w:asciiTheme="majorBidi" w:hAnsiTheme="majorBidi" w:cstheme="majorBidi"/>
           <w:rtl/>
           <w:lang w:bidi="ar-SY"/>
         </w:rPr>
       </w:pPr>
+      <w:bookmarkStart w:id="0" w:name="_GoBack"/>
       <w:r>
         <w:rPr>
           <w:rFonts w:asciiTheme="majorBidi" w:hAnsiTheme="majorBidi" w:cstheme="majorBidi"/>
@@ -46,7 +50,7 @@
                           <a14:useLocalDpi xmlns:a14="http://schemas.microsoft.com/office/drawing/2010/main" val="0"/>
                         </a:ext>
                         <a:ext uri="{96DAC541-7B7A-43D3-8B79-37D633B846F1}">
-                          <asvg:svgBlip xmlns="" xmlns:cx1="http://schemas.microsoft.com/office/drawing/2015/9/8/chartex" xmlns:cx2="http://schemas.microsoft.com/office/drawing/2015/10/21/chartex" xmlns:cx3="http://schemas.microsoft.com/office/drawing/2016/5/9/chartex" xmlns:cx4="http://schemas.microsoft.com/office/drawing/2016/5/10/chartex" xmlns:cx5="http://schemas.microsoft.com/office/drawing/2016/5/11/chartex" xmlns:cx6="http://schemas.microsoft.com/office/drawing/2016/5/12/chartex" xmlns:cx7="http://schemas.microsoft.com/office/drawing/2016/5/13/chartex" xmlns:cx8="http://schemas.microsoft.com/office/drawing/2016/5/14/chartex" xmlns:aink="http://schemas.microsoft.com/office/drawing/2016/ink" xmlns:am3d="http://schemas.microsoft.com/office/drawing/2017/model3d" xmlns:o="urn:schemas-microsoft-com:office:office" xmlns:oel="http://schemas.microsoft.com/office/2019/extlst" xmlns:v="urn:schemas-microsoft-com:vml" xmlns:w10="urn:schemas-microsoft-com:office:word" xmlns:w="http://schemas.openxmlformats.org/wordprocessingml/2006/main" xmlns:w16cex="http://schemas.microsoft.com/office/word/2018/wordml/cex" xmlns:w16cid="http://schemas.microsoft.com/office/word/2016/wordml/cid" xmlns:w16="http://schemas.microsoft.com/office/word/2018/wordml" xmlns:w16du="http://schemas.microsoft.com/office/word/2023/wordml/word16du" xmlns:w16sdtdh="http://schemas.microsoft.com/office/word/2020/wordml/sdtdatahash" xmlns:asvg="http://schemas.microsoft.com/office/drawing/2016/SVG/main" r:embed="rId9"/>
+                          <asvg:svgBlip xmlns:asvg="http://schemas.microsoft.com/office/drawing/2016/SVG/main" xmlns:w16sdtdh="http://schemas.microsoft.com/office/word/2020/wordml/sdtdatahash" xmlns:w16du="http://schemas.microsoft.com/office/word/2023/wordml/word16du" xmlns:w16="http://schemas.microsoft.com/office/word/2018/wordml" xmlns:w16cid="http://schemas.microsoft.com/office/word/2016/wordml/cid" xmlns:w16cex="http://schemas.microsoft.com/office/word/2018/wordml/cex" xmlns:w="http://schemas.openxmlformats.org/wordprocessingml/2006/main" xmlns:w10="urn:schemas-microsoft-com:office:word" xmlns:v="urn:schemas-microsoft-com:vml" xmlns:oel="http://schemas.microsoft.com/office/2019/extlst" xmlns:o="urn:schemas-microsoft-com:office:office" xmlns:am3d="http://schemas.microsoft.com/office/drawing/2017/model3d" xmlns:aink="http://schemas.microsoft.com/office/drawing/2016/ink" xmlns:cx8="http://schemas.microsoft.com/office/drawing/2016/5/14/chartex" xmlns:cx7="http://schemas.microsoft.com/office/drawing/2016/5/13/chartex" xmlns:cx6="http://schemas.microsoft.com/office/drawing/2016/5/12/chartex" xmlns:cx5="http://schemas.microsoft.com/office/drawing/2016/5/11/chartex" xmlns:cx4="http://schemas.microsoft.com/office/drawing/2016/5/10/chartex" xmlns:cx3="http://schemas.microsoft.com/office/drawing/2016/5/9/chartex" xmlns:cx2="http://schemas.microsoft.com/office/drawing/2015/10/21/chartex" xmlns:cx1="http://schemas.microsoft.com/office/drawing/2015/9/8/chartex" xmlns="" r:embed="rId9"/>
                         </a:ext>
                       </a:extLst>
                     </a:blip>
@@ -75,9 +79,18 @@
           </wp:anchor>
         </w:drawing>
       </w:r>
-    </w:p>
-    <w:p>
-      <w:pPr>
+      <w:bookmarkEnd w:id="0"/>
+      <w:r>
+        <w:rPr>
+          <w:rFonts w:asciiTheme="majorBidi" w:hAnsiTheme="majorBidi" w:cstheme="majorBidi"/>
+          <w:lang w:bidi="ar-SY"/>
+        </w:rPr>
+        <w:tab/>
+      </w:r>
+    </w:p>
+    <w:p>
+      <w:pPr>
+        <w:jc w:val="center"/>
         <w:rPr>
           <w:rFonts w:asciiTheme="majorBidi" w:hAnsiTheme="majorBidi" w:cstheme="majorBidi"/>
           <w:rtl/>
@@ -134,7 +147,6 @@
     </w:p>
     <w:p>
       <w:pPr>
-        <w:jc w:val="right"/>
         <w:rPr>
           <w:rFonts w:asciiTheme="majorBidi" w:hAnsiTheme="majorBidi" w:cstheme="majorBidi"/>
           <w:color w:val="FFFFFF" w:themeColor="background1"/>
@@ -143,7 +155,6 @@
           <w:rtl/>
         </w:rPr>
       </w:pPr>
-      <w:proofErr w:type="spellStart"/>
       <w:r>
         <w:rPr>
           <w:rFonts w:asciiTheme="majorBidi" w:hAnsiTheme="majorBidi" w:cstheme="majorBidi"/>
@@ -153,11 +164,9 @@
         </w:rPr>
         <w:t>JSContana</w:t>
       </w:r>
-      <w:proofErr w:type="spellEnd"/>
-    </w:p>
-    <w:p>
-      <w:pPr>
-        <w:jc w:val="right"/>
+    </w:p>
+    <w:p>
+      <w:pPr>
         <w:rPr>
           <w:rFonts w:asciiTheme="majorBidi" w:hAnsiTheme="majorBidi" w:cstheme="majorBidi"/>
           <w:color w:val="FFFFFF" w:themeColor="background1"/>
@@ -177,7 +186,6 @@
     </w:p>
     <w:p>
       <w:pPr>
-        <w:jc w:val="right"/>
         <w:rPr>
           <w:rFonts w:asciiTheme="majorBidi" w:hAnsiTheme="majorBidi" w:cstheme="majorBidi"/>
           <w:color w:val="FFFFFF" w:themeColor="background1"/>
@@ -194,7 +202,6 @@
         </w:rPr>
         <w:t xml:space="preserve">Mr. </w:t>
       </w:r>
-      <w:proofErr w:type="spellStart"/>
       <w:r>
         <w:rPr>
           <w:rFonts w:asciiTheme="majorBidi" w:hAnsiTheme="majorBidi" w:cstheme="majorBidi"/>
@@ -231,11 +238,9 @@
         </w:rPr>
         <w:t>a</w:t>
       </w:r>
-      <w:proofErr w:type="spellEnd"/>
-    </w:p>
-    <w:p>
-      <w:pPr>
-        <w:jc w:val="right"/>
+    </w:p>
+    <w:p>
+      <w:pPr>
         <w:rPr>
           <w:rFonts w:asciiTheme="majorBidi" w:hAnsiTheme="majorBidi" w:cstheme="majorBidi"/>
           <w:color w:val="FFFFFF" w:themeColor="background1"/>
@@ -1201,7 +1206,7 @@
           <w:szCs w:val="36"/>
         </w:rPr>
       </w:pPr>
-      <w:bookmarkStart w:id="0" w:name="_Toc131341577"/>
+      <w:bookmarkStart w:id="1" w:name="_Toc131341577"/>
       <w:r>
         <w:rPr>
           <w:rFonts w:asciiTheme="majorBidi" w:hAnsiTheme="majorBidi"/>
@@ -1213,7 +1218,7 @@
         <w:lastRenderedPageBreak/>
         <w:t>ABSTRACT</w:t>
       </w:r>
-      <w:bookmarkEnd w:id="0"/>
+      <w:bookmarkEnd w:id="1"/>
     </w:p>
     <w:p>
       <w:pPr>
@@ -1232,25 +1237,7 @@
           <w:sz w:val="24"/>
           <w:szCs w:val="24"/>
         </w:rPr>
-        <w:t xml:space="preserve">JavaScript has played a crucial role in web development, making it a primary tool for hackers to launch assaults. Although malicious JavaScript detection methods are becoming increasingly effective, the existing methods based on feature matching or static word embeddings are difficult to detect different versions and obfuscation of JavaScript code. To solve this problem, we present a novel detection method that consists of adaptable context analysis and efficient key feature extraction. The key to our approach is context analysis based on dynamic word embeddings. Furthermore, as a classification module in the method, </w:t>
-      </w:r>
-      <w:proofErr w:type="spellStart"/>
-      <w:r>
-        <w:rPr>
-          <w:rFonts w:asciiTheme="majorBidi" w:hAnsiTheme="majorBidi" w:cstheme="majorBidi"/>
-          <w:sz w:val="24"/>
-          <w:szCs w:val="24"/>
-        </w:rPr>
-        <w:t>TextCNN</w:t>
-      </w:r>
-      <w:proofErr w:type="spellEnd"/>
-      <w:r>
-        <w:rPr>
-          <w:rFonts w:asciiTheme="majorBidi" w:hAnsiTheme="majorBidi" w:cstheme="majorBidi"/>
-          <w:sz w:val="24"/>
-          <w:szCs w:val="24"/>
-        </w:rPr>
-        <w:t xml:space="preserve"> can effectively extract key features.</w:t>
+        <w:t>JavaScript has played a crucial role in web development, making it a primary tool for hackers to launch assaults. Although malicious JavaScript detection methods are becoming increasingly effective, the existing methods based on feature matching or static word embeddings are difficult to detect different versions and obfuscation of JavaScript code. To solve this problem, we present a novel detection method that consists of adaptable context analysis and efficient key feature extraction. The key to our approach is context analysis based on dynamic word embeddings. Furthermore, as a classification module in the method, TextCNN can effectively extract key features.</w:t>
       </w:r>
     </w:p>
     <w:p/>
@@ -1275,7 +1262,7 @@
           <w:szCs w:val="36"/>
         </w:rPr>
       </w:pPr>
-      <w:bookmarkStart w:id="1" w:name="_Toc131341578"/>
+      <w:bookmarkStart w:id="2" w:name="_Toc131341578"/>
       <w:r>
         <w:rPr>
           <w:rFonts w:asciiTheme="majorBidi" w:hAnsiTheme="majorBidi"/>
@@ -1287,7 +1274,7 @@
         <w:lastRenderedPageBreak/>
         <w:t>Introduction</w:t>
       </w:r>
-      <w:bookmarkEnd w:id="1"/>
+      <w:bookmarkEnd w:id="2"/>
     </w:p>
     <w:p>
       <w:pPr>
@@ -1353,25 +1340,7 @@
           <w:sz w:val="24"/>
           <w:szCs w:val="24"/>
         </w:rPr>
-        <w:t xml:space="preserve">Aiming at the problem of undesirable detection effects caused by insufficient use of code information in existing methods, we present a novel detection method using adaptable context analysis and efficient key feature extraction. To achieve this, Word2Vec and two Bidirectional Long Short-Term Memory (Bi-LSTM) layers are introduced into feature learning of the model. It is featuring learning based on dynamic word embeddings that makes full use of code information. In </w:t>
-      </w:r>
-      <w:proofErr w:type="spellStart"/>
-      <w:r>
-        <w:rPr>
-          <w:rFonts w:asciiTheme="majorBidi" w:hAnsiTheme="majorBidi" w:cstheme="majorBidi"/>
-          <w:sz w:val="24"/>
-          <w:szCs w:val="24"/>
-        </w:rPr>
-        <w:t>TextCNN</w:t>
-      </w:r>
-      <w:proofErr w:type="spellEnd"/>
-      <w:r>
-        <w:rPr>
-          <w:rFonts w:asciiTheme="majorBidi" w:hAnsiTheme="majorBidi" w:cstheme="majorBidi"/>
-          <w:sz w:val="24"/>
-          <w:szCs w:val="24"/>
-        </w:rPr>
-        <w:t>, the object of convolution operation is the word vector, and convolution kernel width is consistent with the dimension of word vectors, which can extract features effectively. Then we perform a features selection process using the Tabu Search algorithm in order to reduce the dimensions of dynamic word embedding and improve performance.</w:t>
+        <w:t>Aiming at the problem of undesirable detection effects caused by insufficient use of code information in existing methods, we present a novel detection method using adaptable context analysis and efficient key feature extraction. To achieve this, Word2Vec and two Bidirectional Long Short-Term Memory (Bi-LSTM) layers are introduced into feature learning of the model. It is featuring learning based on dynamic word embeddings that makes full use of code information. In TextCNN, the object of convolution operation is the word vector, and convolution kernel width is consistent with the dimension of word vectors, which can extract features effectively. Then we perform a features selection process using the Tabu Search algorithm in order to reduce the dimensions of dynamic word embedding and improve performance.</w:t>
       </w:r>
     </w:p>
     <w:p>
@@ -1413,7 +1382,7 @@
           <w:rtl/>
         </w:rPr>
       </w:pPr>
-      <w:bookmarkStart w:id="2" w:name="_Toc131341579"/>
+      <w:bookmarkStart w:id="3" w:name="_Toc131341579"/>
       <w:r>
         <w:rPr>
           <w:rFonts w:asciiTheme="majorBidi" w:hAnsiTheme="majorBidi"/>
@@ -1425,7 +1394,7 @@
         <w:lastRenderedPageBreak/>
         <w:t>METHODOLOGY</w:t>
       </w:r>
-      <w:bookmarkEnd w:id="2"/>
+      <w:bookmarkEnd w:id="3"/>
       <w:r>
         <w:rPr>
           <w:rFonts w:asciiTheme="majorBidi" w:hAnsiTheme="majorBidi"/>
@@ -1452,7 +1421,7 @@
           <w:szCs w:val="24"/>
         </w:rPr>
       </w:pPr>
-      <w:bookmarkStart w:id="3" w:name="_Toc131341580"/>
+      <w:bookmarkStart w:id="4" w:name="_Toc131341580"/>
       <w:r>
         <w:rPr>
           <w:rFonts w:asciiTheme="majorBidi" w:hAnsiTheme="majorBidi"/>
@@ -1483,7 +1452,7 @@
         </w:rPr>
         <w:t>:</w:t>
       </w:r>
-      <w:bookmarkEnd w:id="3"/>
+      <w:bookmarkEnd w:id="4"/>
     </w:p>
     <w:p>
       <w:pPr>
@@ -1504,25 +1473,7 @@
           <w:sz w:val="24"/>
           <w:szCs w:val="24"/>
         </w:rPr>
-        <w:t xml:space="preserve">We collected 4,000 non-attack JavaScript files and 4,000 XSS attack files, then rendered them as structured data. Then we deleted the URL's and the IP's from them. Then we performed a grammatical analysis process to obtain Syntactic unit sequences with detailed information. </w:t>
-      </w:r>
-      <w:proofErr w:type="gramStart"/>
-      <w:r>
-        <w:rPr>
-          <w:rFonts w:asciiTheme="majorBidi" w:hAnsiTheme="majorBidi" w:cstheme="majorBidi"/>
-          <w:sz w:val="24"/>
-          <w:szCs w:val="24"/>
-        </w:rPr>
-        <w:t>Finally</w:t>
-      </w:r>
-      <w:proofErr w:type="gramEnd"/>
-      <w:r>
-        <w:rPr>
-          <w:rFonts w:asciiTheme="majorBidi" w:hAnsiTheme="majorBidi" w:cstheme="majorBidi"/>
-          <w:sz w:val="24"/>
-          <w:szCs w:val="24"/>
-        </w:rPr>
-        <w:t xml:space="preserve"> we converted it to static word vectors</w:t>
+        <w:t>We collected 4,000 non-attack JavaScript files and 4,000 XSS attack files, then rendered them as structured data. Then we deleted the URL's and the IP's from them. Then we performed a grammatical analysis process to obtain Syntactic unit sequences with detailed information. Finally we converted it to static word vectors</w:t>
       </w:r>
       <w:r>
         <w:rPr>
@@ -1686,7 +1637,7 @@
           <w:szCs w:val="24"/>
         </w:rPr>
       </w:pPr>
-      <w:bookmarkStart w:id="4" w:name="_Toc131341581"/>
+      <w:bookmarkStart w:id="5" w:name="_Toc131341581"/>
       <w:r>
         <w:rPr>
           <w:rFonts w:asciiTheme="majorBidi" w:hAnsiTheme="majorBidi"/>
@@ -1697,7 +1648,7 @@
         </w:rPr>
         <w:t>Extract dynamic word embedding:</w:t>
       </w:r>
-      <w:bookmarkEnd w:id="4"/>
+      <w:bookmarkEnd w:id="5"/>
     </w:p>
     <w:p>
       <w:pPr>
@@ -1716,170 +1667,16 @@
           <w:sz w:val="24"/>
           <w:szCs w:val="24"/>
         </w:rPr>
-        <w:t>At this point, we have trained a deep learning model to classify JavaScript files (and payload files), where 0 indicates that the file does not contain an attack and 1 indicates that the file has an attack. The figure below shows the structure of the model. We give the Embedding layer the following parameters (</w:t>
-      </w:r>
-      <w:proofErr w:type="spellStart"/>
+        <w:t xml:space="preserve">At this point, we have trained a deep learning model to classify JavaScript files (and payload files), where 0 indicates that the file does not contain an attack and 1 indicates that the file has an attack. The figure below shows the structure of the model. We give the Embedding layer the following parameters (vocab_size=500000, embedding_dim=512, input_length=2048) and for the Bidirectional layer (units=50, input_shape=(None, 50), return_sequences=True) for both layers. As for the four layers of Conv1D (filters=128, activation='tanh'), but they differ from each other in kernel_size, where we give the first layer 7, the second 15, the third 25, and the fourth 35. </w:t>
+      </w:r>
       <w:r>
         <w:rPr>
           <w:rFonts w:asciiTheme="majorBidi" w:hAnsiTheme="majorBidi" w:cstheme="majorBidi"/>
           <w:sz w:val="24"/>
           <w:szCs w:val="24"/>
         </w:rPr>
-        <w:t>vocab_size</w:t>
-      </w:r>
-      <w:proofErr w:type="spellEnd"/>
-      <w:r>
-        <w:rPr>
-          <w:rFonts w:asciiTheme="majorBidi" w:hAnsiTheme="majorBidi" w:cstheme="majorBidi"/>
-          <w:sz w:val="24"/>
-          <w:szCs w:val="24"/>
-        </w:rPr>
-        <w:t xml:space="preserve">=500000, </w:t>
-      </w:r>
-      <w:proofErr w:type="spellStart"/>
-      <w:r>
-        <w:rPr>
-          <w:rFonts w:asciiTheme="majorBidi" w:hAnsiTheme="majorBidi" w:cstheme="majorBidi"/>
-          <w:sz w:val="24"/>
-          <w:szCs w:val="24"/>
-        </w:rPr>
-        <w:t>embedding_dim</w:t>
-      </w:r>
-      <w:proofErr w:type="spellEnd"/>
-      <w:r>
-        <w:rPr>
-          <w:rFonts w:asciiTheme="majorBidi" w:hAnsiTheme="majorBidi" w:cstheme="majorBidi"/>
-          <w:sz w:val="24"/>
-          <w:szCs w:val="24"/>
-        </w:rPr>
-        <w:t xml:space="preserve">=512, </w:t>
-      </w:r>
-      <w:proofErr w:type="spellStart"/>
-      <w:r>
-        <w:rPr>
-          <w:rFonts w:asciiTheme="majorBidi" w:hAnsiTheme="majorBidi" w:cstheme="majorBidi"/>
-          <w:sz w:val="24"/>
-          <w:szCs w:val="24"/>
-        </w:rPr>
-        <w:t>input_length</w:t>
-      </w:r>
-      <w:proofErr w:type="spellEnd"/>
-      <w:r>
-        <w:rPr>
-          <w:rFonts w:asciiTheme="majorBidi" w:hAnsiTheme="majorBidi" w:cstheme="majorBidi"/>
-          <w:sz w:val="24"/>
-          <w:szCs w:val="24"/>
-        </w:rPr>
-        <w:t xml:space="preserve">=2048) and for the Bidirectional layer (units=50, </w:t>
-      </w:r>
-      <w:proofErr w:type="spellStart"/>
-      <w:r>
-        <w:rPr>
-          <w:rFonts w:asciiTheme="majorBidi" w:hAnsiTheme="majorBidi" w:cstheme="majorBidi"/>
-          <w:sz w:val="24"/>
-          <w:szCs w:val="24"/>
-        </w:rPr>
-        <w:t>input_shape</w:t>
-      </w:r>
-      <w:proofErr w:type="spellEnd"/>
-      <w:r>
-        <w:rPr>
-          <w:rFonts w:asciiTheme="majorBidi" w:hAnsiTheme="majorBidi" w:cstheme="majorBidi"/>
-          <w:sz w:val="24"/>
-          <w:szCs w:val="24"/>
-        </w:rPr>
-        <w:t xml:space="preserve">=(None, 50), </w:t>
-      </w:r>
-      <w:proofErr w:type="spellStart"/>
-      <w:r>
-        <w:rPr>
-          <w:rFonts w:asciiTheme="majorBidi" w:hAnsiTheme="majorBidi" w:cstheme="majorBidi"/>
-          <w:sz w:val="24"/>
-          <w:szCs w:val="24"/>
-        </w:rPr>
-        <w:t>return_sequences</w:t>
-      </w:r>
-      <w:proofErr w:type="spellEnd"/>
-      <w:r>
-        <w:rPr>
-          <w:rFonts w:asciiTheme="majorBidi" w:hAnsiTheme="majorBidi" w:cstheme="majorBidi"/>
-          <w:sz w:val="24"/>
-          <w:szCs w:val="24"/>
-        </w:rPr>
-        <w:t xml:space="preserve">=True) for both layers. As for the four layers of Conv1D (filters=128, activation='tanh'), but they differ from each other in </w:t>
-      </w:r>
-      <w:proofErr w:type="spellStart"/>
-      <w:r>
-        <w:rPr>
-          <w:rFonts w:asciiTheme="majorBidi" w:hAnsiTheme="majorBidi" w:cstheme="majorBidi"/>
-          <w:sz w:val="24"/>
-          <w:szCs w:val="24"/>
-        </w:rPr>
-        <w:t>kernel_size</w:t>
-      </w:r>
-      <w:proofErr w:type="spellEnd"/>
-      <w:r>
-        <w:rPr>
-          <w:rFonts w:asciiTheme="majorBidi" w:hAnsiTheme="majorBidi" w:cstheme="majorBidi"/>
-          <w:sz w:val="24"/>
-          <w:szCs w:val="24"/>
-        </w:rPr>
-        <w:t xml:space="preserve">, where we give the first layer 7, the second 15, the third 25, and the fourth 35. </w:t>
-      </w:r>
-      <w:proofErr w:type="gramStart"/>
-      <w:r>
-        <w:rPr>
-          <w:rFonts w:asciiTheme="majorBidi" w:hAnsiTheme="majorBidi" w:cstheme="majorBidi"/>
-          <w:sz w:val="24"/>
-          <w:szCs w:val="24"/>
-        </w:rPr>
         <w:lastRenderedPageBreak/>
-        <w:t>Finally</w:t>
-      </w:r>
-      <w:proofErr w:type="gramEnd"/>
-      <w:r>
-        <w:rPr>
-          <w:rFonts w:asciiTheme="majorBidi" w:hAnsiTheme="majorBidi" w:cstheme="majorBidi"/>
-          <w:sz w:val="24"/>
-          <w:szCs w:val="24"/>
-        </w:rPr>
-        <w:t xml:space="preserve"> the </w:t>
-      </w:r>
-      <w:proofErr w:type="spellStart"/>
-      <w:r>
-        <w:rPr>
-          <w:rFonts w:asciiTheme="majorBidi" w:hAnsiTheme="majorBidi" w:cstheme="majorBidi"/>
-          <w:sz w:val="24"/>
-          <w:szCs w:val="24"/>
-        </w:rPr>
-        <w:t>fullyConnectedLayer</w:t>
-      </w:r>
-      <w:proofErr w:type="spellEnd"/>
-      <w:r>
-        <w:rPr>
-          <w:rFonts w:asciiTheme="majorBidi" w:hAnsiTheme="majorBidi" w:cstheme="majorBidi"/>
-          <w:sz w:val="24"/>
-          <w:szCs w:val="24"/>
-        </w:rPr>
-        <w:t>. for the first layer (units=64, activation ='</w:t>
-      </w:r>
-      <w:proofErr w:type="spellStart"/>
-      <w:r>
-        <w:rPr>
-          <w:rFonts w:asciiTheme="majorBidi" w:hAnsiTheme="majorBidi" w:cstheme="majorBidi"/>
-          <w:sz w:val="24"/>
-          <w:szCs w:val="24"/>
-        </w:rPr>
-        <w:t>relu</w:t>
-      </w:r>
-      <w:proofErr w:type="spellEnd"/>
-      <w:r>
-        <w:rPr>
-          <w:rFonts w:asciiTheme="majorBidi" w:hAnsiTheme="majorBidi" w:cstheme="majorBidi"/>
-          <w:sz w:val="24"/>
-          <w:szCs w:val="24"/>
-        </w:rPr>
-        <w:t>') and for the output layer (units=1, activation='sigmoid')</w:t>
+        <w:t>Finally the fullyConnectedLayer. for the first layer (units=64, activation ='relu') and for the output layer (units=1, activation='sigmoid')</w:t>
       </w:r>
     </w:p>
     <w:p>
@@ -2112,7 +1909,7 @@
           <w:szCs w:val="24"/>
         </w:rPr>
       </w:pPr>
-      <w:bookmarkStart w:id="5" w:name="_Toc131341582"/>
+      <w:bookmarkStart w:id="6" w:name="_Toc131341582"/>
       <w:r>
         <w:rPr>
           <w:rFonts w:asciiTheme="majorBidi" w:hAnsiTheme="majorBidi"/>
@@ -2123,7 +1920,7 @@
         </w:rPr>
         <w:t>Feature selection using tabu search algorithm:</w:t>
       </w:r>
-      <w:bookmarkEnd w:id="5"/>
+      <w:bookmarkEnd w:id="6"/>
     </w:p>
     <w:p>
       <w:pPr>
@@ -2163,25 +1960,7 @@
           <w:sz w:val="24"/>
           <w:szCs w:val="24"/>
         </w:rPr>
-        <w:t xml:space="preserve">We used this algorithm after the failure of many feature selection algorithms, because the data we are working on is a hidden state extracted from a deep learning model, which means that spatial information is as important as temporal information, </w:t>
-      </w:r>
-      <w:proofErr w:type="gramStart"/>
-      <w:r>
-        <w:rPr>
-          <w:rFonts w:asciiTheme="majorBidi" w:hAnsiTheme="majorBidi" w:cstheme="majorBidi"/>
-          <w:sz w:val="24"/>
-          <w:szCs w:val="24"/>
-        </w:rPr>
-        <w:t>So</w:t>
-      </w:r>
-      <w:proofErr w:type="gramEnd"/>
-      <w:r>
-        <w:rPr>
-          <w:rFonts w:asciiTheme="majorBidi" w:hAnsiTheme="majorBidi" w:cstheme="majorBidi"/>
-          <w:sz w:val="24"/>
-          <w:szCs w:val="24"/>
-        </w:rPr>
-        <w:t xml:space="preserve"> we cluster the hidden states to 34 clusters. Since each hidden state is from the dimension (2048,100), we do the selection process on the columns, that is, we will reduce the second dimension of each hidden state so that the new dimension is, for example, (2048,50) or (2048,60) or …</w:t>
+        <w:t>We used this algorithm after the failure of many feature selection algorithms, because the data we are working on is a hidden state extracted from a deep learning model, which means that spatial information is as important as temporal information, So we cluster the hidden states to 34 clusters. Since each hidden state is from the dimension (2048,100), we do the selection process on the columns, that is, we will reduce the second dimension of each hidden state so that the new dimension is, for example, (2048,50) or (2048,60) or …</w:t>
       </w:r>
     </w:p>
     <w:p>
@@ -2326,17 +2105,7 @@
                 <w:szCs w:val="20"/>
                 <w:lang w:bidi="ar-AE"/>
               </w:rPr>
-              <w:t xml:space="preserve">Number_of_chunk=4, </w:t>
-            </w:r>
-            <w:proofErr w:type="spellStart"/>
-            <w:r>
-              <w:rPr>
-                <w:rFonts w:asciiTheme="majorBidi" w:hAnsiTheme="majorBidi" w:cstheme="majorBidi"/>
-                <w:sz w:val="20"/>
-                <w:szCs w:val="20"/>
-                <w:lang w:bidi="ar-AE"/>
-              </w:rPr>
-              <w:t>number_of_</w:t>
+              <w:t>Number_of_chunk=4, number_of_</w:t>
             </w:r>
             <w:r>
               <w:rPr>
@@ -2347,7 +2116,6 @@
               </w:rPr>
               <w:t>cluster</w:t>
             </w:r>
-            <w:proofErr w:type="spellEnd"/>
             <w:r>
               <w:rPr>
                 <w:rFonts w:asciiTheme="majorBidi" w:hAnsiTheme="majorBidi" w:cstheme="majorBidi"/>
@@ -2404,87 +2172,25 @@
                 <w:szCs w:val="20"/>
                 <w:lang w:bidi="ar-AE"/>
               </w:rPr>
-              <w:t xml:space="preserve">agglomerativeClustering = </w:t>
-            </w:r>
-            <w:proofErr w:type="gramStart"/>
-            <w:r>
-              <w:rPr>
-                <w:rFonts w:asciiTheme="majorBidi" w:hAnsiTheme="majorBidi" w:cstheme="majorBidi"/>
-                <w:sz w:val="20"/>
-                <w:szCs w:val="20"/>
-                <w:lang w:bidi="ar-AE"/>
-              </w:rPr>
-              <w:t>AgglomerativeClust</w:t>
-            </w:r>
-            <w:r>
-              <w:rPr>
-                <w:rFonts w:asciiTheme="majorBidi" w:hAnsiTheme="majorBidi" w:cstheme="majorBidi"/>
-                <w:sz w:val="20"/>
-                <w:szCs w:val="20"/>
-                <w:lang w:bidi="ar-AE"/>
-              </w:rPr>
-              <w:t>ering(</w:t>
-            </w:r>
-            <w:proofErr w:type="spellStart"/>
-            <w:proofErr w:type="gramEnd"/>
-            <w:r>
-              <w:rPr>
-                <w:rFonts w:asciiTheme="majorBidi" w:hAnsiTheme="majorBidi" w:cstheme="majorBidi"/>
-                <w:sz w:val="20"/>
-                <w:szCs w:val="20"/>
-                <w:lang w:bidi="ar-AE"/>
-              </w:rPr>
-              <w:t>n_clusters</w:t>
-            </w:r>
-            <w:proofErr w:type="spellEnd"/>
-            <w:r>
-              <w:rPr>
-                <w:rFonts w:asciiTheme="majorBidi" w:hAnsiTheme="majorBidi" w:cstheme="majorBidi"/>
-                <w:sz w:val="20"/>
-                <w:szCs w:val="20"/>
-                <w:lang w:bidi="ar-AE"/>
-              </w:rPr>
-              <w:t>=</w:t>
-            </w:r>
-            <w:proofErr w:type="spellStart"/>
-            <w:r>
-              <w:rPr>
-                <w:rFonts w:asciiTheme="majorBidi" w:hAnsiTheme="majorBidi" w:cstheme="majorBidi"/>
-                <w:sz w:val="20"/>
-                <w:szCs w:val="20"/>
-                <w:lang w:bidi="ar-AE"/>
-              </w:rPr>
-              <w:t>number_of_cluster</w:t>
-            </w:r>
-            <w:proofErr w:type="spellEnd"/>
-            <w:r>
-              <w:rPr>
-                <w:rFonts w:asciiTheme="majorBidi" w:hAnsiTheme="majorBidi" w:cstheme="majorBidi"/>
-                <w:sz w:val="20"/>
-                <w:szCs w:val="20"/>
-                <w:lang w:bidi="ar-AE"/>
-              </w:rPr>
-              <w:t>, affinity='</w:t>
-            </w:r>
-            <w:proofErr w:type="spellStart"/>
-            <w:r>
-              <w:rPr>
-                <w:rFonts w:asciiTheme="majorBidi" w:hAnsiTheme="majorBidi" w:cstheme="majorBidi"/>
-                <w:sz w:val="20"/>
-                <w:szCs w:val="20"/>
-                <w:lang w:bidi="ar-AE"/>
-              </w:rPr>
-              <w:t>euclidean</w:t>
-            </w:r>
-            <w:proofErr w:type="spellEnd"/>
-            <w:r>
-              <w:rPr>
-                <w:rFonts w:asciiTheme="majorBidi" w:hAnsiTheme="majorBidi" w:cstheme="majorBidi"/>
-                <w:sz w:val="20"/>
-                <w:szCs w:val="20"/>
-                <w:lang w:bidi="ar-AE"/>
-              </w:rPr>
-              <w:t>')</w:t>
+              <w:t>agglomerativeClustering = AgglomerativeClust</w:t>
+            </w:r>
+            <w:r>
+              <w:rPr>
+                <w:rFonts w:asciiTheme="majorBidi" w:hAnsiTheme="majorBidi" w:cstheme="majorBidi"/>
+                <w:sz w:val="20"/>
+                <w:szCs w:val="20"/>
+                <w:lang w:bidi="ar-AE"/>
+              </w:rPr>
+              <w:t>ering(n_clusters=number_of_cluster</w:t>
+            </w:r>
+            <w:r>
+              <w:rPr>
+                <w:rFonts w:asciiTheme="majorBidi" w:hAnsiTheme="majorBidi" w:cstheme="majorBidi"/>
+                <w:sz w:val="20"/>
+                <w:szCs w:val="20"/>
+                <w:lang w:bidi="ar-AE"/>
+              </w:rPr>
+              <w:t>, affinity='euclidean')</w:t>
             </w:r>
           </w:p>
           <w:p>
@@ -2640,25 +2346,14 @@
               </w:rPr>
               <w:t xml:space="preserve">     </w:t>
             </w:r>
-            <w:proofErr w:type="gramStart"/>
-            <w:r>
-              <w:rPr>
-                <w:rFonts w:asciiTheme="majorBidi" w:hAnsiTheme="majorBidi" w:cstheme="majorBidi"/>
-                <w:sz w:val="20"/>
-                <w:szCs w:val="20"/>
-                <w:lang w:bidi="ar-AE"/>
-              </w:rPr>
-              <w:t>Load(</w:t>
-            </w:r>
-            <w:proofErr w:type="gramEnd"/>
-            <w:r>
-              <w:rPr>
-                <w:rFonts w:asciiTheme="majorBidi" w:hAnsiTheme="majorBidi" w:cstheme="majorBidi"/>
-                <w:sz w:val="20"/>
-                <w:szCs w:val="20"/>
-                <w:lang w:bidi="ar-AE"/>
-              </w:rPr>
-              <w:t>X_train , y_train , X_test , y_test) for chunk number i</w:t>
+            <w:r>
+              <w:rPr>
+                <w:rFonts w:asciiTheme="majorBidi" w:hAnsiTheme="majorBidi" w:cstheme="majorBidi"/>
+                <w:sz w:val="20"/>
+                <w:szCs w:val="20"/>
+                <w:lang w:bidi="ar-AE"/>
+              </w:rPr>
+              <w:t>Load(X_train , y_train , X_test , y_test) for chunk number i</w:t>
             </w:r>
           </w:p>
           <w:p>
@@ -2706,27 +2401,7 @@
                 <w:szCs w:val="20"/>
                 <w:lang w:bidi="ar-AE"/>
               </w:rPr>
-              <w:t>number_of_iteration = X_</w:t>
-            </w:r>
-            <w:proofErr w:type="gramStart"/>
-            <w:r>
-              <w:rPr>
-                <w:rFonts w:asciiTheme="majorBidi" w:hAnsiTheme="majorBidi" w:cstheme="majorBidi"/>
-                <w:sz w:val="20"/>
-                <w:szCs w:val="20"/>
-                <w:lang w:bidi="ar-AE"/>
-              </w:rPr>
-              <w:t>train.shape</w:t>
-            </w:r>
-            <w:proofErr w:type="gramEnd"/>
-            <w:r>
-              <w:rPr>
-                <w:rFonts w:asciiTheme="majorBidi" w:hAnsiTheme="majorBidi" w:cstheme="majorBidi"/>
-                <w:sz w:val="20"/>
-                <w:szCs w:val="20"/>
-                <w:lang w:bidi="ar-AE"/>
-              </w:rPr>
-              <w:t>[2]*10</w:t>
+              <w:t>number_of_iteration = X_train.shape[2]*10</w:t>
             </w:r>
             <w:r>
               <w:rPr>
@@ -2753,16 +2428,7 @@
                 <w:szCs w:val="18"/>
                 <w:lang w:bidi="ar-AE"/>
               </w:rPr>
-              <w:t>X_train</w:t>
-            </w:r>
-            <w:r>
-              <w:rPr>
-                <w:rFonts w:asciiTheme="majorHAnsi" w:hAnsiTheme="majorHAnsi" w:cstheme="majorHAnsi"/>
-                <w:sz w:val="18"/>
-                <w:szCs w:val="18"/>
-                <w:lang w:bidi="ar-AE"/>
-              </w:rPr>
-              <w:t xml:space="preserve"> is (1600,2048,100)</w:t>
+              <w:t>X_train is (1600,2048,100)</w:t>
             </w:r>
           </w:p>
           <w:p>
@@ -2818,7 +2484,7 @@
               <w:pStyle w:val="a5"/>
               <w:ind w:left="29"/>
               <w:rPr>
-                <w:rFonts w:asciiTheme="majorBidi" w:hAnsiTheme="majorBidi" w:cstheme="majorBidi" w:hint="cs"/>
+                <w:rFonts w:asciiTheme="majorBidi" w:hAnsiTheme="majorBidi" w:cstheme="majorBidi"/>
                 <w:sz w:val="20"/>
                 <w:szCs w:val="20"/>
                 <w:rtl/>
@@ -2877,27 +2543,7 @@
                 <w:szCs w:val="20"/>
                 <w:lang w:bidi="ar-AE"/>
               </w:rPr>
-              <w:t>model = create_</w:t>
-            </w:r>
-            <w:proofErr w:type="gramStart"/>
-            <w:r>
-              <w:rPr>
-                <w:rFonts w:asciiTheme="majorBidi" w:hAnsiTheme="majorBidi" w:cstheme="majorBidi"/>
-                <w:sz w:val="20"/>
-                <w:szCs w:val="20"/>
-                <w:lang w:bidi="ar-AE"/>
-              </w:rPr>
-              <w:t>model(</w:t>
-            </w:r>
-            <w:proofErr w:type="gramEnd"/>
-            <w:r>
-              <w:rPr>
-                <w:rFonts w:asciiTheme="majorBidi" w:hAnsiTheme="majorBidi" w:cstheme="majorBidi"/>
-                <w:sz w:val="20"/>
-                <w:szCs w:val="20"/>
-                <w:lang w:bidi="ar-AE"/>
-              </w:rPr>
-              <w:t>)</w:t>
+              <w:t>model = create_model()</w:t>
             </w:r>
             <w:r>
               <w:rPr>
@@ -2906,19 +2552,8 @@
                 <w:szCs w:val="18"/>
                 <w:lang w:bidi="ar-AE"/>
               </w:rPr>
-              <w:t>#</w:t>
-            </w:r>
-            <w:proofErr w:type="spellStart"/>
-            <w:r>
-              <w:rPr>
-                <w:rFonts w:asciiTheme="majorHAnsi" w:hAnsiTheme="majorHAnsi" w:cstheme="majorHAnsi"/>
-                <w:sz w:val="18"/>
-                <w:szCs w:val="18"/>
-                <w:lang w:bidi="ar-AE"/>
-              </w:rPr>
-              <w:t>JSContanta</w:t>
-            </w:r>
-            <w:proofErr w:type="spellEnd"/>
+              <w:t>#JSContanta</w:t>
+            </w:r>
             <w:r>
               <w:rPr>
                 <w:rFonts w:asciiTheme="majorHAnsi" w:hAnsiTheme="majorHAnsi" w:cstheme="majorHAnsi"/>
@@ -2994,25 +2629,14 @@
               </w:rPr>
               <w:t xml:space="preserve">  </w:t>
             </w:r>
-            <w:proofErr w:type="gramStart"/>
-            <w:r>
-              <w:rPr>
-                <w:rFonts w:asciiTheme="majorBidi" w:hAnsiTheme="majorBidi" w:cstheme="majorBidi"/>
-                <w:sz w:val="20"/>
-                <w:szCs w:val="20"/>
-                <w:lang w:bidi="ar-AE"/>
-              </w:rPr>
-              <w:t>model.save</w:t>
-            </w:r>
-            <w:proofErr w:type="gramEnd"/>
-            <w:r>
-              <w:rPr>
-                <w:rFonts w:asciiTheme="majorBidi" w:hAnsiTheme="majorBidi" w:cstheme="majorBidi"/>
-                <w:sz w:val="20"/>
-                <w:szCs w:val="20"/>
-                <w:lang w:bidi="ar-AE"/>
-              </w:rPr>
-              <w:t>()</w:t>
+            <w:r>
+              <w:rPr>
+                <w:rFonts w:asciiTheme="majorBidi" w:hAnsiTheme="majorBidi" w:cstheme="majorBidi"/>
+                <w:sz w:val="20"/>
+                <w:szCs w:val="20"/>
+                <w:lang w:bidi="ar-AE"/>
+              </w:rPr>
+              <w:t>model.save()</w:t>
             </w:r>
           </w:p>
           <w:p>
@@ -3192,27 +2816,7 @@
                 <w:szCs w:val="20"/>
                 <w:lang w:bidi="ar-AE"/>
               </w:rPr>
-              <w:t xml:space="preserve">agglomerativeClustering = </w:t>
-            </w:r>
-            <w:proofErr w:type="gramStart"/>
-            <w:r>
-              <w:rPr>
-                <w:rFonts w:asciiTheme="majorBidi" w:hAnsiTheme="majorBidi" w:cstheme="majorBidi"/>
-                <w:sz w:val="20"/>
-                <w:szCs w:val="20"/>
-                <w:lang w:bidi="ar-AE"/>
-              </w:rPr>
-              <w:t>load(</w:t>
-            </w:r>
-            <w:proofErr w:type="gramEnd"/>
-            <w:r>
-              <w:rPr>
-                <w:rFonts w:asciiTheme="majorBidi" w:hAnsiTheme="majorBidi" w:cstheme="majorBidi"/>
-                <w:sz w:val="20"/>
-                <w:szCs w:val="20"/>
-                <w:lang w:bidi="ar-AE"/>
-              </w:rPr>
-              <w:t>)</w:t>
+              <w:t>agglomerativeClustering = load()</w:t>
             </w:r>
           </w:p>
           <w:p>
@@ -3278,27 +2882,7 @@
                 <w:szCs w:val="20"/>
                 <w:lang w:bidi="ar-AE"/>
               </w:rPr>
-              <w:t>model = load_</w:t>
-            </w:r>
-            <w:proofErr w:type="gramStart"/>
-            <w:r>
-              <w:rPr>
-                <w:rFonts w:asciiTheme="majorBidi" w:hAnsiTheme="majorBidi" w:cstheme="majorBidi"/>
-                <w:sz w:val="20"/>
-                <w:szCs w:val="20"/>
-                <w:lang w:bidi="ar-AE"/>
-              </w:rPr>
-              <w:t>model(</w:t>
-            </w:r>
-            <w:proofErr w:type="gramEnd"/>
-            <w:r>
-              <w:rPr>
-                <w:rFonts w:asciiTheme="majorBidi" w:hAnsiTheme="majorBidi" w:cstheme="majorBidi"/>
-                <w:sz w:val="20"/>
-                <w:szCs w:val="20"/>
-                <w:lang w:bidi="ar-AE"/>
-              </w:rPr>
-              <w:t>)</w:t>
+              <w:t>model = load_model()</w:t>
             </w:r>
           </w:p>
           <w:p>
@@ -3586,40 +3170,7 @@
                 <w:szCs w:val="20"/>
                 <w:lang w:bidi="ar-AE"/>
               </w:rPr>
-              <w:t xml:space="preserve">current_solution = </w:t>
-            </w:r>
-            <w:bookmarkStart w:id="6" w:name="_GoBack"/>
-            <w:bookmarkEnd w:id="6"/>
-            <w:proofErr w:type="spellStart"/>
-            <w:proofErr w:type="gramStart"/>
-            <w:r>
-              <w:rPr>
-                <w:rFonts w:asciiTheme="majorBidi" w:hAnsiTheme="majorBidi" w:cstheme="majorBidi"/>
-                <w:sz w:val="20"/>
-                <w:szCs w:val="20"/>
-                <w:lang w:bidi="ar-AE"/>
-              </w:rPr>
-              <w:t>randint</w:t>
-            </w:r>
-            <w:proofErr w:type="spellEnd"/>
-            <w:r>
-              <w:rPr>
-                <w:rFonts w:asciiTheme="majorBidi" w:hAnsiTheme="majorBidi" w:cstheme="majorBidi"/>
-                <w:sz w:val="20"/>
-                <w:szCs w:val="20"/>
-                <w:lang w:bidi="ar-AE"/>
-              </w:rPr>
-              <w:t>(</w:t>
-            </w:r>
-            <w:proofErr w:type="gramEnd"/>
-            <w:r>
-              <w:rPr>
-                <w:rFonts w:asciiTheme="majorBidi" w:hAnsiTheme="majorBidi" w:cstheme="majorBidi"/>
-                <w:sz w:val="20"/>
-                <w:szCs w:val="20"/>
-                <w:lang w:bidi="ar-AE"/>
-              </w:rPr>
-              <w:t>low=0,</w:t>
+              <w:t>current_solution = randint(low=0,</w:t>
             </w:r>
             <w:r>
               <w:rPr>
@@ -3655,19 +3206,8 @@
                 <w:szCs w:val="20"/>
                 <w:lang w:bidi="ar-AE"/>
               </w:rPr>
-              <w:t>size=(</w:t>
-            </w:r>
-            <w:proofErr w:type="spellStart"/>
-            <w:r>
-              <w:rPr>
-                <w:rFonts w:asciiTheme="majorBidi" w:hAnsiTheme="majorBidi" w:cstheme="majorBidi"/>
-                <w:sz w:val="20"/>
-                <w:szCs w:val="20"/>
-                <w:lang w:bidi="ar-AE"/>
-              </w:rPr>
-              <w:t>number_of_cluster</w:t>
-            </w:r>
-            <w:proofErr w:type="spellEnd"/>
+              <w:t>size=(number_of_cluster</w:t>
+            </w:r>
             <w:r>
               <w:rPr>
                 <w:rFonts w:asciiTheme="majorBidi" w:hAnsiTheme="majorBidi" w:cstheme="majorBidi"/>
@@ -3734,25 +3274,14 @@
               </w:rPr>
               <w:t xml:space="preserve">  </w:t>
             </w:r>
-            <w:proofErr w:type="gramStart"/>
-            <w:r>
-              <w:rPr>
-                <w:rFonts w:asciiTheme="majorBidi" w:hAnsiTheme="majorBidi" w:cstheme="majorBidi"/>
-                <w:sz w:val="20"/>
-                <w:szCs w:val="20"/>
-                <w:lang w:bidi="ar-AE"/>
-              </w:rPr>
-              <w:t>solutions,F</w:t>
-            </w:r>
-            <w:proofErr w:type="gramEnd"/>
-            <w:r>
-              <w:rPr>
-                <w:rFonts w:asciiTheme="majorBidi" w:hAnsiTheme="majorBidi" w:cstheme="majorBidi"/>
-                <w:sz w:val="20"/>
-                <w:szCs w:val="20"/>
-                <w:lang w:bidi="ar-AE"/>
-              </w:rPr>
-              <w:t>1_train,Ac_train,F1_test,Ac_test = EMPTY_LISTS</w:t>
+            <w:r>
+              <w:rPr>
+                <w:rFonts w:asciiTheme="majorBidi" w:hAnsiTheme="majorBidi" w:cstheme="majorBidi"/>
+                <w:sz w:val="20"/>
+                <w:szCs w:val="20"/>
+                <w:lang w:bidi="ar-AE"/>
+              </w:rPr>
+              <w:t>solutions,F1_train,Ac_train,F1_test,Ac_test = EMPTY_LISTS</w:t>
             </w:r>
           </w:p>
           <w:p>
@@ -3884,27 +3413,7 @@
                 <w:szCs w:val="20"/>
                 <w:lang w:bidi="ar-AE"/>
               </w:rPr>
-              <w:t>x_train = apply_</w:t>
-            </w:r>
-            <w:proofErr w:type="gramStart"/>
-            <w:r>
-              <w:rPr>
-                <w:rFonts w:asciiTheme="majorBidi" w:hAnsiTheme="majorBidi" w:cstheme="majorBidi"/>
-                <w:sz w:val="20"/>
-                <w:szCs w:val="20"/>
-                <w:lang w:bidi="ar-AE"/>
-              </w:rPr>
-              <w:t>mask(</w:t>
-            </w:r>
-            <w:proofErr w:type="gramEnd"/>
-            <w:r>
-              <w:rPr>
-                <w:rFonts w:asciiTheme="majorBidi" w:hAnsiTheme="majorBidi" w:cstheme="majorBidi"/>
-                <w:sz w:val="20"/>
-                <w:szCs w:val="20"/>
-                <w:lang w:bidi="ar-AE"/>
-              </w:rPr>
-              <w:t>X _train,current_solution,cluster_train)</w:t>
+              <w:t>x_train = apply_mask(X _train,current_solution,cluster_train)</w:t>
             </w:r>
           </w:p>
           <w:p>
@@ -3970,19 +3479,8 @@
                 <w:szCs w:val="20"/>
                 <w:lang w:bidi="ar-AE"/>
               </w:rPr>
-              <w:t xml:space="preserve">history = </w:t>
-            </w:r>
-            <w:proofErr w:type="gramStart"/>
-            <w:r>
-              <w:rPr>
-                <w:rFonts w:asciiTheme="majorBidi" w:hAnsiTheme="majorBidi" w:cstheme="majorBidi"/>
-                <w:sz w:val="20"/>
-                <w:szCs w:val="20"/>
-                <w:lang w:bidi="ar-AE"/>
-              </w:rPr>
-              <w:t>model.fit(</w:t>
-            </w:r>
-            <w:proofErr w:type="gramEnd"/>
+              <w:t>history = model.fit(</w:t>
+            </w:r>
             <w:r>
               <w:rPr>
                 <w:rFonts w:asciiTheme="majorBidi" w:hAnsiTheme="majorBidi" w:cstheme="majorBidi"/>
@@ -4008,16 +3506,7 @@
                 <w:szCs w:val="20"/>
                 <w:lang w:bidi="ar-AE"/>
               </w:rPr>
-              <w:t xml:space="preserve"> </w:t>
-            </w:r>
-            <w:r>
-              <w:rPr>
-                <w:rFonts w:asciiTheme="majorBidi" w:hAnsiTheme="majorBidi" w:cstheme="majorBidi"/>
-                <w:sz w:val="20"/>
-                <w:szCs w:val="20"/>
-                <w:lang w:bidi="ar-AE"/>
-              </w:rPr>
-              <w:t>y_train</w:t>
+              <w:t xml:space="preserve"> y_train</w:t>
             </w:r>
             <w:r>
               <w:rPr>
@@ -4092,27 +3581,7 @@
                 <w:szCs w:val="20"/>
                 <w:lang w:bidi="ar-AE"/>
               </w:rPr>
-              <w:t>x_test = apply_mask(x_</w:t>
-            </w:r>
-            <w:proofErr w:type="gramStart"/>
-            <w:r>
-              <w:rPr>
-                <w:rFonts w:asciiTheme="majorBidi" w:hAnsiTheme="majorBidi" w:cstheme="majorBidi"/>
-                <w:sz w:val="20"/>
-                <w:szCs w:val="20"/>
-                <w:lang w:bidi="ar-AE"/>
-              </w:rPr>
-              <w:t>test,current</w:t>
-            </w:r>
-            <w:proofErr w:type="gramEnd"/>
-            <w:r>
-              <w:rPr>
-                <w:rFonts w:asciiTheme="majorBidi" w:hAnsiTheme="majorBidi" w:cstheme="majorBidi"/>
-                <w:sz w:val="20"/>
-                <w:szCs w:val="20"/>
-                <w:lang w:bidi="ar-AE"/>
-              </w:rPr>
-              <w:t>_solution,cluster_test)</w:t>
+              <w:t>x_test = apply_mask(x_test,current_solution,cluster_test)</w:t>
             </w:r>
           </w:p>
           <w:p>
@@ -4178,27 +3647,7 @@
                 <w:szCs w:val="20"/>
                 <w:lang w:bidi="ar-AE"/>
               </w:rPr>
-              <w:t xml:space="preserve">y_pre = </w:t>
-            </w:r>
-            <w:proofErr w:type="gramStart"/>
-            <w:r>
-              <w:rPr>
-                <w:rFonts w:asciiTheme="majorBidi" w:hAnsiTheme="majorBidi" w:cstheme="majorBidi"/>
-                <w:sz w:val="20"/>
-                <w:szCs w:val="20"/>
-                <w:lang w:bidi="ar-AE"/>
-              </w:rPr>
-              <w:t>model.predict</w:t>
-            </w:r>
-            <w:proofErr w:type="gramEnd"/>
-            <w:r>
-              <w:rPr>
-                <w:rFonts w:asciiTheme="majorBidi" w:hAnsiTheme="majorBidi" w:cstheme="majorBidi"/>
-                <w:sz w:val="20"/>
-                <w:szCs w:val="20"/>
-                <w:lang w:bidi="ar-AE"/>
-              </w:rPr>
-              <w:t>(x_test)</w:t>
+              <w:t>y_pre = model.predict(x_test)</w:t>
             </w:r>
           </w:p>
           <w:p>
@@ -4255,27 +3704,7 @@
                 <w:szCs w:val="20"/>
                 <w:lang w:bidi="ar-AE"/>
               </w:rPr>
-              <w:t>f1_</w:t>
-            </w:r>
-            <w:proofErr w:type="gramStart"/>
-            <w:r>
-              <w:rPr>
-                <w:rFonts w:asciiTheme="majorBidi" w:hAnsiTheme="majorBidi" w:cstheme="majorBidi"/>
-                <w:sz w:val="20"/>
-                <w:szCs w:val="20"/>
-                <w:lang w:bidi="ar-AE"/>
-              </w:rPr>
-              <w:t>test,ac</w:t>
-            </w:r>
-            <w:proofErr w:type="gramEnd"/>
-            <w:r>
-              <w:rPr>
-                <w:rFonts w:asciiTheme="majorBidi" w:hAnsiTheme="majorBidi" w:cstheme="majorBidi"/>
-                <w:sz w:val="20"/>
-                <w:szCs w:val="20"/>
-                <w:lang w:bidi="ar-AE"/>
-              </w:rPr>
-              <w:t>_test = evaluate_result(y_pre,y_test)</w:t>
+              <w:t>f1_test,ac_test = evaluate_result(y_pre,y_test)</w:t>
             </w:r>
           </w:p>
           <w:p>
@@ -4341,27 +3770,7 @@
                 <w:szCs w:val="20"/>
                 <w:lang w:bidi="ar-AE"/>
               </w:rPr>
-              <w:t xml:space="preserve">y_pre = </w:t>
-            </w:r>
-            <w:proofErr w:type="gramStart"/>
-            <w:r>
-              <w:rPr>
-                <w:rFonts w:asciiTheme="majorBidi" w:hAnsiTheme="majorBidi" w:cstheme="majorBidi"/>
-                <w:sz w:val="20"/>
-                <w:szCs w:val="20"/>
-                <w:lang w:bidi="ar-AE"/>
-              </w:rPr>
-              <w:t>model.predict</w:t>
-            </w:r>
-            <w:proofErr w:type="gramEnd"/>
-            <w:r>
-              <w:rPr>
-                <w:rFonts w:asciiTheme="majorBidi" w:hAnsiTheme="majorBidi" w:cstheme="majorBidi"/>
-                <w:sz w:val="20"/>
-                <w:szCs w:val="20"/>
-                <w:lang w:bidi="ar-AE"/>
-              </w:rPr>
-              <w:t>(x_train)</w:t>
+              <w:t>y_pre = model.predict(x_train)</w:t>
             </w:r>
           </w:p>
           <w:p>
@@ -4427,27 +3836,7 @@
                 <w:szCs w:val="20"/>
                 <w:lang w:bidi="ar-AE"/>
               </w:rPr>
-              <w:t>f1_</w:t>
-            </w:r>
-            <w:proofErr w:type="gramStart"/>
-            <w:r>
-              <w:rPr>
-                <w:rFonts w:asciiTheme="majorBidi" w:hAnsiTheme="majorBidi" w:cstheme="majorBidi"/>
-                <w:sz w:val="20"/>
-                <w:szCs w:val="20"/>
-                <w:lang w:bidi="ar-AE"/>
-              </w:rPr>
-              <w:t>train,ac</w:t>
-            </w:r>
-            <w:proofErr w:type="gramEnd"/>
-            <w:r>
-              <w:rPr>
-                <w:rFonts w:asciiTheme="majorBidi" w:hAnsiTheme="majorBidi" w:cstheme="majorBidi"/>
-                <w:sz w:val="20"/>
-                <w:szCs w:val="20"/>
-                <w:lang w:bidi="ar-AE"/>
-              </w:rPr>
-              <w:t>_train = evaluate_result(y_pre,y_train)</w:t>
+              <w:t>f1_train,ac_train = evaluate_result(y_pre,y_train)</w:t>
             </w:r>
           </w:p>
           <w:p>
@@ -4513,17 +3902,7 @@
                 <w:szCs w:val="20"/>
                 <w:lang w:bidi="ar-AE"/>
               </w:rPr>
-              <w:t>Tabu_list = update_tabu_list(current_</w:t>
-            </w:r>
-            <w:proofErr w:type="gramStart"/>
-            <w:r>
-              <w:rPr>
-                <w:rFonts w:asciiTheme="majorBidi" w:hAnsiTheme="majorBidi" w:cstheme="majorBidi"/>
-                <w:sz w:val="20"/>
-                <w:szCs w:val="20"/>
-                <w:lang w:bidi="ar-AE"/>
-              </w:rPr>
-              <w:t>solution</w:t>
+              <w:t>Tabu_list = update_tabu_list(current_solution</w:t>
             </w:r>
             <w:r>
               <w:rPr>
@@ -4541,17 +3920,7 @@
                 <w:szCs w:val="20"/>
                 <w:lang w:bidi="ar-AE"/>
               </w:rPr>
-              <w:t>Tabu</w:t>
-            </w:r>
-            <w:proofErr w:type="gramEnd"/>
-            <w:r>
-              <w:rPr>
-                <w:rFonts w:asciiTheme="majorBidi" w:hAnsiTheme="majorBidi" w:cstheme="majorBidi"/>
-                <w:sz w:val="20"/>
-                <w:szCs w:val="20"/>
-                <w:lang w:bidi="ar-AE"/>
-              </w:rPr>
-              <w:t>_tenur</w:t>
+              <w:t>Tabu_tenur</w:t>
             </w:r>
             <w:r>
               <w:rPr>
@@ -4626,27 +3995,7 @@
                 <w:szCs w:val="20"/>
                 <w:lang w:bidi="ar-AE"/>
               </w:rPr>
-              <w:t>= check_aspiration_criteria(f1_</w:t>
-            </w:r>
-            <w:proofErr w:type="gramStart"/>
-            <w:r>
-              <w:rPr>
-                <w:rFonts w:asciiTheme="majorBidi" w:hAnsiTheme="majorBidi" w:cstheme="majorBidi"/>
-                <w:sz w:val="20"/>
-                <w:szCs w:val="20"/>
-                <w:lang w:bidi="ar-AE"/>
-              </w:rPr>
-              <w:t>test,ac</w:t>
-            </w:r>
-            <w:proofErr w:type="gramEnd"/>
-            <w:r>
-              <w:rPr>
-                <w:rFonts w:asciiTheme="majorBidi" w:hAnsiTheme="majorBidi" w:cstheme="majorBidi"/>
-                <w:sz w:val="20"/>
-                <w:szCs w:val="20"/>
-                <w:lang w:bidi="ar-AE"/>
-              </w:rPr>
-              <w:t>_test)</w:t>
+              <w:t>= check_aspiration_criteria(f1_test,ac_test)</w:t>
             </w:r>
             <w:r>
               <w:rPr>
@@ -4655,25 +4004,7 @@
                 <w:szCs w:val="18"/>
                 <w:lang w:bidi="ar-AE"/>
               </w:rPr>
-              <w:t xml:space="preserve">#where </w:t>
-            </w:r>
-            <w:r>
-              <w:rPr>
-                <w:rFonts w:asciiTheme="majorHAnsi" w:hAnsiTheme="majorHAnsi" w:cstheme="majorHAnsi"/>
-                <w:sz w:val="18"/>
-                <w:szCs w:val="18"/>
-                <w:lang w:bidi="ar-AE"/>
-              </w:rPr>
-              <w:t xml:space="preserve">aspiration_criteria  </w:t>
-            </w:r>
-            <w:r>
-              <w:rPr>
-                <w:rFonts w:asciiTheme="majorHAnsi" w:hAnsiTheme="majorHAnsi" w:cstheme="majorHAnsi"/>
-                <w:sz w:val="18"/>
-                <w:szCs w:val="18"/>
-                <w:lang w:bidi="ar-AE"/>
-              </w:rPr>
-              <w:t xml:space="preserve">is a Boolean value </w:t>
+              <w:t xml:space="preserve">#where aspiration_criteria  is a Boolean value </w:t>
             </w:r>
           </w:p>
           <w:p>
@@ -4814,27 +4145,7 @@
                 <w:szCs w:val="20"/>
                 <w:lang w:bidi="ar-AE"/>
               </w:rPr>
-              <w:t>model = load_</w:t>
-            </w:r>
-            <w:proofErr w:type="gramStart"/>
-            <w:r>
-              <w:rPr>
-                <w:rFonts w:asciiTheme="majorBidi" w:hAnsiTheme="majorBidi" w:cstheme="majorBidi"/>
-                <w:sz w:val="20"/>
-                <w:szCs w:val="20"/>
-                <w:lang w:bidi="ar-AE"/>
-              </w:rPr>
-              <w:t>model(</w:t>
-            </w:r>
-            <w:proofErr w:type="gramEnd"/>
-            <w:r>
-              <w:rPr>
-                <w:rFonts w:asciiTheme="majorBidi" w:hAnsiTheme="majorBidi" w:cstheme="majorBidi"/>
-                <w:sz w:val="20"/>
-                <w:szCs w:val="20"/>
-                <w:lang w:bidi="ar-AE"/>
-              </w:rPr>
-              <w:t>)</w:t>
+              <w:t>model = load_model()</w:t>
             </w:r>
           </w:p>
           <w:p>
@@ -4932,25 +4243,14 @@
               </w:rPr>
               <w:t xml:space="preserve"> </w:t>
             </w:r>
-            <w:proofErr w:type="gramStart"/>
-            <w:r>
-              <w:rPr>
-                <w:rFonts w:asciiTheme="majorBidi" w:hAnsiTheme="majorBidi" w:cstheme="majorBidi"/>
-                <w:sz w:val="20"/>
-                <w:szCs w:val="20"/>
-                <w:lang w:bidi="ar-AE"/>
-              </w:rPr>
-              <w:t>model.save</w:t>
-            </w:r>
-            <w:proofErr w:type="gramEnd"/>
-            <w:r>
-              <w:rPr>
-                <w:rFonts w:asciiTheme="majorBidi" w:hAnsiTheme="majorBidi" w:cstheme="majorBidi"/>
-                <w:sz w:val="20"/>
-                <w:szCs w:val="20"/>
-                <w:lang w:bidi="ar-AE"/>
-              </w:rPr>
-              <w:t>()</w:t>
+            <w:r>
+              <w:rPr>
+                <w:rFonts w:asciiTheme="majorBidi" w:hAnsiTheme="majorBidi" w:cstheme="majorBidi"/>
+                <w:sz w:val="20"/>
+                <w:szCs w:val="20"/>
+                <w:lang w:bidi="ar-AE"/>
+              </w:rPr>
+              <w:t>model.save()</w:t>
             </w:r>
           </w:p>
           <w:p>
@@ -5546,31 +4846,7 @@
           <w:szCs w:val="28"/>
           <w:u w:val="single"/>
         </w:rPr>
-        <w:t xml:space="preserve">For </w:t>
-      </w:r>
-      <w:proofErr w:type="spellStart"/>
-      <w:r>
-        <w:rPr>
-          <w:rFonts w:cstheme="minorHAnsi"/>
-          <w:i/>
-          <w:iCs/>
-          <w:sz w:val="28"/>
-          <w:szCs w:val="28"/>
-          <w:u w:val="single"/>
-        </w:rPr>
-        <w:t>javascript</w:t>
-      </w:r>
-      <w:proofErr w:type="spellEnd"/>
-      <w:r>
-        <w:rPr>
-          <w:rFonts w:cstheme="minorHAnsi"/>
-          <w:i/>
-          <w:iCs/>
-          <w:sz w:val="28"/>
-          <w:szCs w:val="28"/>
-          <w:u w:val="single"/>
-        </w:rPr>
-        <w:t xml:space="preserve"> file:</w:t>
+        <w:t>For javascript file:</w:t>
       </w:r>
     </w:p>
     <w:p>
@@ -6950,25 +6226,7 @@
           <w:sz w:val="20"/>
           <w:szCs w:val="20"/>
         </w:rPr>
-        <w:t xml:space="preserve">    generate a </w:t>
-      </w:r>
-      <w:proofErr w:type="spellStart"/>
-      <w:r>
-        <w:rPr>
-          <w:rFonts w:asciiTheme="majorBidi" w:hAnsiTheme="majorBidi" w:cstheme="majorBidi"/>
-          <w:sz w:val="20"/>
-          <w:szCs w:val="20"/>
-        </w:rPr>
-        <w:t>neighbor</w:t>
-      </w:r>
-      <w:proofErr w:type="spellEnd"/>
-      <w:r>
-        <w:rPr>
-          <w:rFonts w:asciiTheme="majorBidi" w:hAnsiTheme="majorBidi" w:cstheme="majorBidi"/>
-          <w:sz w:val="20"/>
-          <w:szCs w:val="20"/>
-        </w:rPr>
-        <w:t xml:space="preserve"> solution by making a small modification to the current solution</w:t>
+        <w:t xml:space="preserve">    generate a neighbor solution by making a small modification to the current solution</w:t>
       </w:r>
     </w:p>
     <w:p>
@@ -7633,7 +6891,6 @@
                               <w:lang w:val="en-GB"/>
                             </w:rPr>
                           </w:pPr>
-                          <w:proofErr w:type="spellStart"/>
                           <w:r>
                             <w:rPr>
                               <w:rFonts w:asciiTheme="majorBidi" w:hAnsiTheme="majorBidi" w:cstheme="majorBidi"/>
@@ -7646,7 +6903,6 @@
                             </w:rPr>
                             <w:t>JSContana</w:t>
                           </w:r>
-                          <w:proofErr w:type="spellEnd"/>
                         </w:p>
                       </w:txbxContent>
                     </wps:txbx>
@@ -7668,13 +6924,13 @@
             </wp:anchor>
           </w:drawing>
         </mc:Choice>
-        <mc:Fallback xmlns:cx1="http://schemas.microsoft.com/office/drawing/2015/9/8/chartex" xmlns:cx2="http://schemas.microsoft.com/office/drawing/2015/10/21/chartex" xmlns:cx3="http://schemas.microsoft.com/office/drawing/2016/5/9/chartex" xmlns:cx4="http://schemas.microsoft.com/office/drawing/2016/5/10/chartex" xmlns:cx5="http://schemas.microsoft.com/office/drawing/2016/5/11/chartex" xmlns:cx6="http://schemas.microsoft.com/office/drawing/2016/5/12/chartex" xmlns:cx7="http://schemas.microsoft.com/office/drawing/2016/5/13/chartex" xmlns:cx8="http://schemas.microsoft.com/office/drawing/2016/5/14/chartex" xmlns:aink="http://schemas.microsoft.com/office/drawing/2016/ink" xmlns:am3d="http://schemas.microsoft.com/office/drawing/2017/model3d" xmlns:oel="http://schemas.microsoft.com/office/2019/extlst" xmlns:w16cex="http://schemas.microsoft.com/office/word/2018/wordml/cex" xmlns:w16cid="http://schemas.microsoft.com/office/word/2016/wordml/cid" xmlns:w16="http://schemas.microsoft.com/office/word/2018/wordml" xmlns:w16du="http://schemas.microsoft.com/office/word/2023/wordml/word16du" xmlns:w16sdtdh="http://schemas.microsoft.com/office/word/2020/wordml/sdtdatahash">
+        <mc:Fallback>
           <w:pict>
             <v:shapetype w14:anchorId="07622F95" id="_x0000_t202" coordsize="21600,21600" o:spt="202" path="m,l,21600r21600,l21600,xe">
               <v:stroke joinstyle="miter"/>
               <v:path gradientshapeok="t" o:connecttype="rect"/>
             </v:shapetype>
-            <v:shape id="Text Box 10" o:spid="_x0000_s1026" type="#_x0000_t202" style="position:absolute;left:0;text-align:left;margin-left:-48.4pt;margin-top:0;width:276.85pt;height:42.2pt;z-index:251660288;visibility:visible;mso-wrap-style:square;mso-width-percent:0;mso-height-percent:0;mso-wrap-distance-left:9pt;mso-wrap-distance-top:0;mso-wrap-distance-right:9pt;mso-wrap-distance-bottom:0;mso-position-horizontal:absolute;mso-position-horizontal-relative:text;mso-position-vertical:absolute;mso-position-vertical-relative:text;mso-width-percent:0;mso-height-percent:0;mso-width-relative:margin;mso-height-relative:margin;v-text-anchor:middle" o:gfxdata="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" filled="f" stroked="f" strokeweight=".5pt">
+            <v:shape id="Text Box 10" o:spid="_x0000_s1026" type="#_x0000_t202" style="position:absolute;left:0;text-align:left;margin-left:-48.4pt;margin-top:0;width:276.85pt;height:42.2pt;z-index:251660288;visibility:visible;mso-wrap-style:square;mso-width-percent:0;mso-height-percent:0;mso-wrap-distance-left:9pt;mso-wrap-distance-top:0;mso-wrap-distance-right:9pt;mso-wrap-distance-bottom:0;mso-position-horizontal:absolute;mso-position-horizontal-relative:text;mso-position-vertical:absolute;mso-position-vertical-relative:text;mso-width-percent:0;mso-height-percent:0;mso-width-relative:margin;mso-height-relative:margin;v-text-anchor:middle" o:gfxdata="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" filled="f" stroked="f" strokeweight=".5pt">
               <v:textbox>
                 <w:txbxContent>
                   <w:p>
@@ -7691,7 +6947,6 @@
                         <w:lang w:val="en-GB"/>
                       </w:rPr>
                     </w:pPr>
-                    <w:proofErr w:type="spellStart"/>
                     <w:r>
                       <w:rPr>
                         <w:rFonts w:asciiTheme="majorBidi" w:hAnsiTheme="majorBidi" w:cstheme="majorBidi"/>
@@ -7704,7 +6959,6 @@
                       </w:rPr>
                       <w:t>JSContana</w:t>
                     </w:r>
-                    <w:proofErr w:type="spellEnd"/>
                   </w:p>
                 </w:txbxContent>
               </v:textbox>
@@ -9985,7 +9239,7 @@
 </file>
 
 <file path=customXml/itemProps1.xml><?xml version="1.0" encoding="utf-8"?>
-<ds:datastoreItem xmlns:ds="http://schemas.openxmlformats.org/officeDocument/2006/customXml" ds:itemID="{024ABF69-6CF3-400F-9177-C5CD2CD8FC10}">
+<ds:datastoreItem xmlns:ds="http://schemas.openxmlformats.org/officeDocument/2006/customXml" ds:itemID="{4683E26E-0095-4C22-8568-8A12DA032AC2}">
   <ds:schemaRefs>
     <ds:schemaRef ds:uri="http://schemas.openxmlformats.org/officeDocument/2006/bibliography"/>
   </ds:schemaRefs>
